--- a/Mirwani_Infantas_Huansha/Fase 2/Evidencias Proyecto/2- Proceso de Negocios (AS- IS) - (TO - BE)/Proceso de Negocio (AS_IS - TO_BE).docx
+++ b/Mirwani_Infantas_Huansha/Fase 2/Evidencias Proyecto/2- Proceso de Negocios (AS- IS) - (TO - BE)/Proceso de Negocio (AS_IS - TO_BE).docx
@@ -20,25 +20,25 @@
           <wp:anchor allowOverlap="1" behindDoc="0" distB="114300" distT="114300" distL="114300" distR="114300" hidden="0" layoutInCell="1" locked="0" relativeHeight="0" simplePos="0">
             <wp:simplePos x="0" y="0"/>
             <wp:positionH relativeFrom="column">
-              <wp:posOffset>-809624</wp:posOffset>
+              <wp:posOffset>-2286</wp:posOffset>
             </wp:positionH>
             <wp:positionV relativeFrom="paragraph">
-              <wp:posOffset>333375</wp:posOffset>
+              <wp:posOffset>361950</wp:posOffset>
             </wp:positionV>
-            <wp:extent cx="8401050" cy="2814638"/>
+            <wp:extent cx="8863200" cy="2971800"/>
             <wp:effectExtent b="0" l="0" r="0" t="0"/>
             <wp:wrapNone/>
-            <wp:docPr id="5" name="image5.png"/>
+            <wp:docPr id="5" name="image2.png"/>
             <a:graphic>
               <a:graphicData uri="http://schemas.openxmlformats.org/drawingml/2006/picture">
                 <pic:pic>
                   <pic:nvPicPr>
-                    <pic:cNvPr id="0" name="image5.png"/>
+                    <pic:cNvPr id="0" name="image2.png"/>
                     <pic:cNvPicPr preferRelativeResize="0"/>
                   </pic:nvPicPr>
                   <pic:blipFill>
                     <a:blip r:embed="rId6"/>
-                    <a:srcRect b="25357" l="0" r="0" t="0"/>
+                    <a:srcRect b="0" l="0" r="0" t="0"/>
                     <a:stretch>
                       <a:fillRect/>
                     </a:stretch>
@@ -46,7 +46,7 @@
                   <pic:spPr>
                     <a:xfrm>
                       <a:off x="0" y="0"/>
-                      <a:ext cx="8401050" cy="2814638"/>
+                      <a:ext cx="8863200" cy="2971800"/>
                     </a:xfrm>
                     <a:prstGeom prst="rect"/>
                     <a:ln/>
@@ -190,26 +190,43 @@
     </w:p>
     <w:p>
       <w:pPr>
+        <w:rPr/>
+      </w:pPr>
+      <w:r>
+        <w:rPr>
+          <w:rtl w:val="0"/>
+        </w:rPr>
+      </w:r>
+    </w:p>
+    <w:p>
+      <w:pPr>
+        <w:rPr/>
+      </w:pPr>
+      <w:r>
+        <w:rPr>
+          <w:rtl w:val="0"/>
+        </w:rPr>
+      </w:r>
+    </w:p>
+    <w:p>
+      <w:pPr>
+        <w:rPr/>
+      </w:pPr>
+      <w:r>
+        <w:rPr>
+          <w:rtl w:val="0"/>
+        </w:rPr>
+      </w:r>
+    </w:p>
+    <w:p>
+      <w:pPr>
         <w:pStyle w:val="Subtitle"/>
-        <w:rPr/>
-      </w:pPr>
-      <w:bookmarkStart w:colFirst="0" w:colLast="0" w:name="_17l9uumqo1re" w:id="1"/>
+        <w:rPr>
+          <w:u w:val="single"/>
+        </w:rPr>
+      </w:pPr>
+      <w:bookmarkStart w:colFirst="0" w:colLast="0" w:name="_xyhen1213aw6" w:id="1"/>
       <w:bookmarkEnd w:id="1"/>
-      <w:r>
-        <w:rPr>
-          <w:rtl w:val="0"/>
-        </w:rPr>
-      </w:r>
-    </w:p>
-    <w:p>
-      <w:pPr>
-        <w:pStyle w:val="Subtitle"/>
-        <w:rPr>
-          <w:u w:val="single"/>
-        </w:rPr>
-      </w:pPr>
-      <w:bookmarkStart w:colFirst="0" w:colLast="0" w:name="_xyhen1213aw6" w:id="2"/>
-      <w:bookmarkEnd w:id="2"/>
       <w:r>
         <w:rPr>
           <w:u w:val="single"/>
@@ -236,25 +253,25 @@
           <wp:anchor allowOverlap="1" behindDoc="0" distB="114300" distT="114300" distL="114300" distR="114300" hidden="0" layoutInCell="1" locked="0" relativeHeight="0" simplePos="0">
             <wp:simplePos x="0" y="0"/>
             <wp:positionH relativeFrom="column">
-              <wp:posOffset>-123824</wp:posOffset>
+              <wp:posOffset>-247649</wp:posOffset>
             </wp:positionH>
             <wp:positionV relativeFrom="paragraph">
-              <wp:posOffset>266700</wp:posOffset>
+              <wp:posOffset>209550</wp:posOffset>
             </wp:positionV>
-            <wp:extent cx="5662613" cy="1137655"/>
+            <wp:extent cx="8867775" cy="2443694"/>
             <wp:effectExtent b="0" l="0" r="0" t="0"/>
             <wp:wrapNone/>
-            <wp:docPr id="7" name="image1.png"/>
+            <wp:docPr id="7" name="image7.png"/>
             <a:graphic>
               <a:graphicData uri="http://schemas.openxmlformats.org/drawingml/2006/picture">
                 <pic:pic>
                   <pic:nvPicPr>
-                    <pic:cNvPr id="0" name="image1.png"/>
+                    <pic:cNvPr id="0" name="image7.png"/>
                     <pic:cNvPicPr preferRelativeResize="0"/>
                   </pic:nvPicPr>
                   <pic:blipFill>
                     <a:blip r:embed="rId7"/>
-                    <a:srcRect b="62011" l="0" r="0" t="0"/>
+                    <a:srcRect b="0" l="0" r="0" t="0"/>
                     <a:stretch>
                       <a:fillRect/>
                     </a:stretch>
@@ -262,7 +279,7 @@
                   <pic:spPr>
                     <a:xfrm>
                       <a:off x="0" y="0"/>
-                      <a:ext cx="5662613" cy="1137655"/>
+                      <a:ext cx="8867775" cy="2443694"/>
                     </a:xfrm>
                     <a:prstGeom prst="rect"/>
                     <a:ln/>
@@ -349,8 +366,8 @@
         <w:pStyle w:val="Title"/>
         <w:rPr/>
       </w:pPr>
-      <w:bookmarkStart w:colFirst="0" w:colLast="0" w:name="_r4hv8qh1b9yd" w:id="3"/>
-      <w:bookmarkEnd w:id="3"/>
+      <w:bookmarkStart w:colFirst="0" w:colLast="0" w:name="_r4hv8qh1b9yd" w:id="2"/>
+      <w:bookmarkEnd w:id="2"/>
       <w:r>
         <w:rPr>
           <w:rtl w:val="0"/>
@@ -362,25 +379,25 @@
           <wp:anchor allowOverlap="1" behindDoc="0" distB="114300" distT="114300" distL="114300" distR="114300" hidden="0" layoutInCell="1" locked="0" relativeHeight="0" simplePos="0">
             <wp:simplePos x="0" y="0"/>
             <wp:positionH relativeFrom="column">
-              <wp:posOffset>-952499</wp:posOffset>
+              <wp:posOffset>-771524</wp:posOffset>
             </wp:positionH>
             <wp:positionV relativeFrom="paragraph">
-              <wp:posOffset>328612</wp:posOffset>
+              <wp:posOffset>341475</wp:posOffset>
             </wp:positionV>
-            <wp:extent cx="11591925" cy="6653213"/>
+            <wp:extent cx="9871772" cy="5388300"/>
             <wp:effectExtent b="0" l="0" r="0" t="0"/>
             <wp:wrapNone/>
-            <wp:docPr id="1" name="image7.png"/>
+            <wp:docPr id="4" name="image6.png"/>
             <a:graphic>
               <a:graphicData uri="http://schemas.openxmlformats.org/drawingml/2006/picture">
                 <pic:pic>
                   <pic:nvPicPr>
-                    <pic:cNvPr id="0" name="image7.png"/>
+                    <pic:cNvPr id="0" name="image6.png"/>
                     <pic:cNvPicPr preferRelativeResize="0"/>
                   </pic:nvPicPr>
                   <pic:blipFill>
                     <a:blip r:embed="rId8"/>
-                    <a:srcRect b="8841" l="0" r="0" t="0"/>
+                    <a:srcRect b="0" l="0" r="0" t="0"/>
                     <a:stretch>
                       <a:fillRect/>
                     </a:stretch>
@@ -388,7 +405,7 @@
                   <pic:spPr>
                     <a:xfrm>
                       <a:off x="0" y="0"/>
-                      <a:ext cx="11591925" cy="6653213"/>
+                      <a:ext cx="9871772" cy="5388300"/>
                     </a:xfrm>
                     <a:prstGeom prst="rect"/>
                     <a:ln/>
@@ -687,8 +704,8 @@
           <w:u w:val="single"/>
         </w:rPr>
       </w:pPr>
-      <w:bookmarkStart w:colFirst="0" w:colLast="0" w:name="_235ltbp9c4ji" w:id="4"/>
-      <w:bookmarkEnd w:id="4"/>
+      <w:bookmarkStart w:colFirst="0" w:colLast="0" w:name="_235ltbp9c4ji" w:id="3"/>
+      <w:bookmarkEnd w:id="3"/>
       <w:r>
         <w:rPr>
           <w:u w:val="single"/>
@@ -711,31 +728,43 @@
           <w:rtl w:val="0"/>
         </w:rPr>
         <w:t xml:space="preserve">“atención reclamos”</w:t>
+      </w:r>
+    </w:p>
+    <w:p>
+      <w:pPr>
+        <w:rPr>
+          <w:b w:val="1"/>
+        </w:rPr>
+      </w:pPr>
+      <w:r>
+        <w:rPr>
+          <w:rtl w:val="0"/>
+        </w:rPr>
       </w:r>
       <w:r>
         <w:drawing>
           <wp:anchor allowOverlap="1" behindDoc="0" distB="114300" distT="114300" distL="114300" distR="114300" hidden="0" layoutInCell="1" locked="0" relativeHeight="0" simplePos="0">
             <wp:simplePos x="0" y="0"/>
             <wp:positionH relativeFrom="column">
-              <wp:posOffset>-180974</wp:posOffset>
+              <wp:posOffset>-47624</wp:posOffset>
             </wp:positionH>
             <wp:positionV relativeFrom="paragraph">
-              <wp:posOffset>194263</wp:posOffset>
+              <wp:posOffset>123825</wp:posOffset>
             </wp:positionV>
-            <wp:extent cx="6524625" cy="1674315"/>
+            <wp:extent cx="4843463" cy="2024516"/>
             <wp:effectExtent b="0" l="0" r="0" t="0"/>
             <wp:wrapNone/>
-            <wp:docPr id="6" name="image2.png"/>
+            <wp:docPr id="3" name="image5.png"/>
             <a:graphic>
               <a:graphicData uri="http://schemas.openxmlformats.org/drawingml/2006/picture">
                 <pic:pic>
                   <pic:nvPicPr>
-                    <pic:cNvPr id="0" name="image2.png"/>
+                    <pic:cNvPr id="0" name="image5.png"/>
                     <pic:cNvPicPr preferRelativeResize="0"/>
                   </pic:nvPicPr>
                   <pic:blipFill>
                     <a:blip r:embed="rId9"/>
-                    <a:srcRect b="54938" l="0" r="0" t="8424"/>
+                    <a:srcRect b="0" l="0" r="0" t="0"/>
                     <a:stretch>
                       <a:fillRect/>
                     </a:stretch>
@@ -743,7 +772,7 @@
                   <pic:spPr>
                     <a:xfrm>
                       <a:off x="0" y="0"/>
-                      <a:ext cx="6524625" cy="1674315"/>
+                      <a:ext cx="4843463" cy="2024516"/>
                     </a:xfrm>
                     <a:prstGeom prst="rect"/>
                     <a:ln/>
@@ -853,18 +882,6 @@
     </w:p>
     <w:p>
       <w:pPr>
-        <w:rPr>
-          <w:b w:val="1"/>
-        </w:rPr>
-      </w:pPr>
-      <w:r>
-        <w:rPr>
-          <w:rtl w:val="0"/>
-        </w:rPr>
-      </w:r>
-    </w:p>
-    <w:p>
-      <w:pPr>
         <w:rPr/>
       </w:pPr>
       <w:r>
@@ -917,67 +934,31 @@
           <w:rtl w:val="0"/>
         </w:rPr>
         <w:t xml:space="preserve">“preparar pedido”</w:t>
-      </w:r>
-    </w:p>
-    <w:p>
-      <w:pPr>
-        <w:rPr>
-          <w:b w:val="1"/>
-        </w:rPr>
-      </w:pPr>
-      <w:r>
-        <w:rPr>
-          <w:rtl w:val="0"/>
-        </w:rPr>
-      </w:r>
-    </w:p>
-    <w:p>
-      <w:pPr>
-        <w:rPr>
-          <w:b w:val="1"/>
-        </w:rPr>
-      </w:pPr>
-      <w:r>
-        <w:rPr>
-          <w:rtl w:val="0"/>
-        </w:rPr>
-      </w:r>
-    </w:p>
-    <w:p>
-      <w:pPr>
-        <w:rPr>
-          <w:b w:val="1"/>
-        </w:rPr>
-      </w:pPr>
-      <w:r>
-        <w:rPr>
-          <w:rtl w:val="0"/>
-        </w:rPr>
       </w:r>
       <w:r>
         <w:drawing>
           <wp:anchor allowOverlap="1" behindDoc="0" distB="114300" distT="114300" distL="114300" distR="114300" hidden="0" layoutInCell="1" locked="0" relativeHeight="0" simplePos="0">
             <wp:simplePos x="0" y="0"/>
             <wp:positionH relativeFrom="column">
-              <wp:posOffset>-104774</wp:posOffset>
+              <wp:posOffset>-180974</wp:posOffset>
             </wp:positionH>
             <wp:positionV relativeFrom="paragraph">
-              <wp:posOffset>167687</wp:posOffset>
+              <wp:posOffset>274225</wp:posOffset>
             </wp:positionV>
-            <wp:extent cx="6367463" cy="1484145"/>
+            <wp:extent cx="8863200" cy="2895600"/>
             <wp:effectExtent b="0" l="0" r="0" t="0"/>
             <wp:wrapNone/>
-            <wp:docPr id="3" name="image3.png"/>
+            <wp:docPr id="6" name="image4.png"/>
             <a:graphic>
               <a:graphicData uri="http://schemas.openxmlformats.org/drawingml/2006/picture">
                 <pic:pic>
                   <pic:nvPicPr>
-                    <pic:cNvPr id="0" name="image3.png"/>
+                    <pic:cNvPr id="0" name="image4.png"/>
                     <pic:cNvPicPr preferRelativeResize="0"/>
                   </pic:nvPicPr>
                   <pic:blipFill>
                     <a:blip r:embed="rId10"/>
-                    <a:srcRect b="55760" l="0" r="0" t="10906"/>
+                    <a:srcRect b="0" l="0" r="0" t="0"/>
                     <a:stretch>
                       <a:fillRect/>
                     </a:stretch>
@@ -985,7 +966,7 @@
                   <pic:spPr>
                     <a:xfrm>
                       <a:off x="0" y="0"/>
-                      <a:ext cx="6367463" cy="1484145"/>
+                      <a:ext cx="8863200" cy="2895600"/>
                     </a:xfrm>
                     <a:prstGeom prst="rect"/>
                     <a:ln/>
@@ -1121,6 +1102,42 @@
       <w:pPr>
         <w:rPr>
           <w:b w:val="1"/>
+        </w:rPr>
+      </w:pPr>
+      <w:r>
+        <w:rPr>
+          <w:rtl w:val="0"/>
+        </w:rPr>
+      </w:r>
+    </w:p>
+    <w:p>
+      <w:pPr>
+        <w:rPr>
+          <w:b w:val="1"/>
+        </w:rPr>
+      </w:pPr>
+      <w:r>
+        <w:rPr>
+          <w:rtl w:val="0"/>
+        </w:rPr>
+      </w:r>
+    </w:p>
+    <w:p>
+      <w:pPr>
+        <w:rPr>
+          <w:b w:val="1"/>
+        </w:rPr>
+      </w:pPr>
+      <w:r>
+        <w:rPr>
+          <w:rtl w:val="0"/>
+        </w:rPr>
+      </w:r>
+    </w:p>
+    <w:p>
+      <w:pPr>
+        <w:rPr>
+          <w:b w:val="1"/>
           <w:u w:val="single"/>
         </w:rPr>
       </w:pPr>
@@ -1131,43 +1148,31 @@
           <w:rtl w:val="0"/>
         </w:rPr>
         <w:t xml:space="preserve">“proceso pago”</w:t>
-      </w:r>
-    </w:p>
-    <w:p>
-      <w:pPr>
-        <w:rPr>
-          <w:b w:val="1"/>
-        </w:rPr>
-      </w:pPr>
-      <w:r>
-        <w:rPr>
-          <w:rtl w:val="0"/>
-        </w:rPr>
       </w:r>
       <w:r>
         <w:drawing>
           <wp:anchor allowOverlap="1" behindDoc="0" distB="114300" distT="114300" distL="114300" distR="114300" hidden="0" layoutInCell="1" locked="0" relativeHeight="0" simplePos="0">
             <wp:simplePos x="0" y="0"/>
             <wp:positionH relativeFrom="column">
-              <wp:posOffset>-104774</wp:posOffset>
+              <wp:posOffset>-171449</wp:posOffset>
             </wp:positionH>
             <wp:positionV relativeFrom="paragraph">
-              <wp:posOffset>129350</wp:posOffset>
+              <wp:posOffset>200025</wp:posOffset>
             </wp:positionV>
-            <wp:extent cx="8867775" cy="2880075"/>
+            <wp:extent cx="8863200" cy="2857500"/>
             <wp:effectExtent b="0" l="0" r="0" t="0"/>
             <wp:wrapNone/>
-            <wp:docPr id="4" name="image4.png"/>
+            <wp:docPr id="2" name="image1.png"/>
             <a:graphic>
               <a:graphicData uri="http://schemas.openxmlformats.org/drawingml/2006/picture">
                 <pic:pic>
                   <pic:nvPicPr>
-                    <pic:cNvPr id="0" name="image4.png"/>
+                    <pic:cNvPr id="0" name="image1.png"/>
                     <pic:cNvPicPr preferRelativeResize="0"/>
                   </pic:nvPicPr>
                   <pic:blipFill>
                     <a:blip r:embed="rId11"/>
-                    <a:srcRect b="27892" l="0" r="0" t="9634"/>
+                    <a:srcRect b="0" l="0" r="0" t="0"/>
                     <a:stretch>
                       <a:fillRect/>
                     </a:stretch>
@@ -1175,7 +1180,7 @@
                   <pic:spPr>
                     <a:xfrm>
                       <a:off x="0" y="0"/>
-                      <a:ext cx="8867775" cy="2880075"/>
+                      <a:ext cx="8863200" cy="2857500"/>
                     </a:xfrm>
                     <a:prstGeom prst="rect"/>
                     <a:ln/>
@@ -1394,6 +1399,18 @@
     <w:p>
       <w:pPr>
         <w:rPr>
+          <w:b w:val="1"/>
+        </w:rPr>
+      </w:pPr>
+      <w:r>
+        <w:rPr>
+          <w:rtl w:val="0"/>
+        </w:rPr>
+      </w:r>
+    </w:p>
+    <w:p>
+      <w:pPr>
+        <w:rPr>
           <w:u w:val="single"/>
         </w:rPr>
       </w:pPr>
@@ -1405,16 +1422,6 @@
         </w:rPr>
         <w:t xml:space="preserve">“Registro cliente”</w:t>
       </w:r>
-      <w:r>
-        <w:rPr>
-          <w:rtl w:val="0"/>
-        </w:rPr>
-      </w:r>
-    </w:p>
-    <w:p>
-      <w:pPr>
-        <w:rPr/>
-      </w:pPr>
       <w:r>
         <w:rPr>
           <w:rtl w:val="0"/>
@@ -1425,25 +1432,25 @@
           <wp:anchor allowOverlap="1" behindDoc="0" distB="114300" distT="114300" distL="114300" distR="114300" hidden="0" layoutInCell="1" locked="0" relativeHeight="0" simplePos="0">
             <wp:simplePos x="0" y="0"/>
             <wp:positionH relativeFrom="column">
-              <wp:posOffset>1</wp:posOffset>
+              <wp:posOffset>-171449</wp:posOffset>
             </wp:positionH>
             <wp:positionV relativeFrom="paragraph">
-              <wp:posOffset>247650</wp:posOffset>
+              <wp:posOffset>171450</wp:posOffset>
             </wp:positionV>
-            <wp:extent cx="7958138" cy="2213918"/>
+            <wp:extent cx="8863200" cy="2946400"/>
             <wp:effectExtent b="0" l="0" r="0" t="0"/>
             <wp:wrapNone/>
-            <wp:docPr id="2" name="image6.png"/>
+            <wp:docPr id="1" name="image3.png"/>
             <a:graphic>
               <a:graphicData uri="http://schemas.openxmlformats.org/drawingml/2006/picture">
                 <pic:pic>
                   <pic:nvPicPr>
-                    <pic:cNvPr id="0" name="image6.png"/>
+                    <pic:cNvPr id="0" name="image3.png"/>
                     <pic:cNvPicPr preferRelativeResize="0"/>
                   </pic:nvPicPr>
                   <pic:blipFill>
                     <a:blip r:embed="rId12"/>
-                    <a:srcRect b="55606" l="0" r="0" t="4608"/>
+                    <a:srcRect b="0" l="0" r="0" t="0"/>
                     <a:stretch>
                       <a:fillRect/>
                     </a:stretch>
@@ -1451,7 +1458,7 @@
                   <pic:spPr>
                     <a:xfrm>
                       <a:off x="0" y="0"/>
-                      <a:ext cx="7958138" cy="2213918"/>
+                      <a:ext cx="8863200" cy="2946400"/>
                     </a:xfrm>
                     <a:prstGeom prst="rect"/>
                     <a:ln/>
@@ -1461,6 +1468,16 @@
             </a:graphic>
           </wp:anchor>
         </w:drawing>
+      </w:r>
+    </w:p>
+    <w:p>
+      <w:pPr>
+        <w:rPr/>
+      </w:pPr>
+      <w:r>
+        <w:rPr>
+          <w:rtl w:val="0"/>
+        </w:rPr>
       </w:r>
     </w:p>
     <w:p>

--- a/Mirwani_Infantas_Huansha/Fase 2/Evidencias Proyecto/2- Proceso de Negocios (AS- IS) - (TO - BE)/Proceso de Negocio (AS_IS - TO_BE).docx
+++ b/Mirwani_Infantas_Huansha/Fase 2/Evidencias Proyecto/2- Proceso de Negocios (AS- IS) - (TO - BE)/Proceso de Negocio (AS_IS - TO_BE).docx
@@ -20,25 +20,25 @@
           <wp:anchor allowOverlap="1" behindDoc="0" distB="114300" distT="114300" distL="114300" distR="114300" hidden="0" layoutInCell="1" locked="0" relativeHeight="0" simplePos="0">
             <wp:simplePos x="0" y="0"/>
             <wp:positionH relativeFrom="column">
-              <wp:posOffset>-2286</wp:posOffset>
+              <wp:posOffset>-809624</wp:posOffset>
             </wp:positionH>
             <wp:positionV relativeFrom="paragraph">
-              <wp:posOffset>361950</wp:posOffset>
+              <wp:posOffset>333375</wp:posOffset>
             </wp:positionV>
-            <wp:extent cx="8863200" cy="2971800"/>
+            <wp:extent cx="8401050" cy="2814638"/>
             <wp:effectExtent b="0" l="0" r="0" t="0"/>
             <wp:wrapNone/>
-            <wp:docPr id="5" name="image2.png"/>
+            <wp:docPr id="5" name="image5.png"/>
             <a:graphic>
               <a:graphicData uri="http://schemas.openxmlformats.org/drawingml/2006/picture">
                 <pic:pic>
                   <pic:nvPicPr>
-                    <pic:cNvPr id="0" name="image2.png"/>
+                    <pic:cNvPr id="0" name="image5.png"/>
                     <pic:cNvPicPr preferRelativeResize="0"/>
                   </pic:nvPicPr>
                   <pic:blipFill>
                     <a:blip r:embed="rId6"/>
-                    <a:srcRect b="0" l="0" r="0" t="0"/>
+                    <a:srcRect b="25357" l="0" r="0" t="0"/>
                     <a:stretch>
                       <a:fillRect/>
                     </a:stretch>
@@ -46,7 +46,7 @@
                   <pic:spPr>
                     <a:xfrm>
                       <a:off x="0" y="0"/>
-                      <a:ext cx="8863200" cy="2971800"/>
+                      <a:ext cx="8401050" cy="2814638"/>
                     </a:xfrm>
                     <a:prstGeom prst="rect"/>
                     <a:ln/>
@@ -190,43 +190,26 @@
     </w:p>
     <w:p>
       <w:pPr>
-        <w:rPr/>
-      </w:pPr>
-      <w:r>
-        <w:rPr>
-          <w:rtl w:val="0"/>
-        </w:rPr>
-      </w:r>
-    </w:p>
-    <w:p>
-      <w:pPr>
-        <w:rPr/>
-      </w:pPr>
-      <w:r>
-        <w:rPr>
-          <w:rtl w:val="0"/>
-        </w:rPr>
-      </w:r>
-    </w:p>
-    <w:p>
-      <w:pPr>
-        <w:rPr/>
-      </w:pPr>
-      <w:r>
-        <w:rPr>
-          <w:rtl w:val="0"/>
-        </w:rPr>
-      </w:r>
-    </w:p>
-    <w:p>
-      <w:pPr>
         <w:pStyle w:val="Subtitle"/>
+        <w:rPr/>
+      </w:pPr>
+      <w:bookmarkStart w:colFirst="0" w:colLast="0" w:name="_17l9uumqo1re" w:id="1"/>
+      <w:bookmarkEnd w:id="1"/>
+      <w:r>
+        <w:rPr>
+          <w:rtl w:val="0"/>
+        </w:rPr>
+      </w:r>
+    </w:p>
+    <w:p>
+      <w:pPr>
+        <w:pStyle w:val="Subtitle"/>
         <w:rPr>
           <w:u w:val="single"/>
         </w:rPr>
       </w:pPr>
-      <w:bookmarkStart w:colFirst="0" w:colLast="0" w:name="_xyhen1213aw6" w:id="1"/>
-      <w:bookmarkEnd w:id="1"/>
+      <w:bookmarkStart w:colFirst="0" w:colLast="0" w:name="_xyhen1213aw6" w:id="2"/>
+      <w:bookmarkEnd w:id="2"/>
       <w:r>
         <w:rPr>
           <w:u w:val="single"/>
@@ -253,25 +236,25 @@
           <wp:anchor allowOverlap="1" behindDoc="0" distB="114300" distT="114300" distL="114300" distR="114300" hidden="0" layoutInCell="1" locked="0" relativeHeight="0" simplePos="0">
             <wp:simplePos x="0" y="0"/>
             <wp:positionH relativeFrom="column">
-              <wp:posOffset>-247649</wp:posOffset>
+              <wp:posOffset>-123824</wp:posOffset>
             </wp:positionH>
             <wp:positionV relativeFrom="paragraph">
-              <wp:posOffset>209550</wp:posOffset>
+              <wp:posOffset>266700</wp:posOffset>
             </wp:positionV>
-            <wp:extent cx="8867775" cy="2443694"/>
+            <wp:extent cx="5662613" cy="1137655"/>
             <wp:effectExtent b="0" l="0" r="0" t="0"/>
             <wp:wrapNone/>
-            <wp:docPr id="7" name="image7.png"/>
+            <wp:docPr id="7" name="image1.png"/>
             <a:graphic>
               <a:graphicData uri="http://schemas.openxmlformats.org/drawingml/2006/picture">
                 <pic:pic>
                   <pic:nvPicPr>
-                    <pic:cNvPr id="0" name="image7.png"/>
+                    <pic:cNvPr id="0" name="image1.png"/>
                     <pic:cNvPicPr preferRelativeResize="0"/>
                   </pic:nvPicPr>
                   <pic:blipFill>
                     <a:blip r:embed="rId7"/>
-                    <a:srcRect b="0" l="0" r="0" t="0"/>
+                    <a:srcRect b="62011" l="0" r="0" t="0"/>
                     <a:stretch>
                       <a:fillRect/>
                     </a:stretch>
@@ -279,7 +262,7 @@
                   <pic:spPr>
                     <a:xfrm>
                       <a:off x="0" y="0"/>
-                      <a:ext cx="8867775" cy="2443694"/>
+                      <a:ext cx="5662613" cy="1137655"/>
                     </a:xfrm>
                     <a:prstGeom prst="rect"/>
                     <a:ln/>
@@ -366,8 +349,8 @@
         <w:pStyle w:val="Title"/>
         <w:rPr/>
       </w:pPr>
-      <w:bookmarkStart w:colFirst="0" w:colLast="0" w:name="_r4hv8qh1b9yd" w:id="2"/>
-      <w:bookmarkEnd w:id="2"/>
+      <w:bookmarkStart w:colFirst="0" w:colLast="0" w:name="_r4hv8qh1b9yd" w:id="3"/>
+      <w:bookmarkEnd w:id="3"/>
       <w:r>
         <w:rPr>
           <w:rtl w:val="0"/>
@@ -379,25 +362,25 @@
           <wp:anchor allowOverlap="1" behindDoc="0" distB="114300" distT="114300" distL="114300" distR="114300" hidden="0" layoutInCell="1" locked="0" relativeHeight="0" simplePos="0">
             <wp:simplePos x="0" y="0"/>
             <wp:positionH relativeFrom="column">
-              <wp:posOffset>-771524</wp:posOffset>
+              <wp:posOffset>-952499</wp:posOffset>
             </wp:positionH>
             <wp:positionV relativeFrom="paragraph">
-              <wp:posOffset>341475</wp:posOffset>
+              <wp:posOffset>328612</wp:posOffset>
             </wp:positionV>
-            <wp:extent cx="9871772" cy="5388300"/>
+            <wp:extent cx="11591925" cy="6653213"/>
             <wp:effectExtent b="0" l="0" r="0" t="0"/>
             <wp:wrapNone/>
-            <wp:docPr id="4" name="image6.png"/>
+            <wp:docPr id="1" name="image7.png"/>
             <a:graphic>
               <a:graphicData uri="http://schemas.openxmlformats.org/drawingml/2006/picture">
                 <pic:pic>
                   <pic:nvPicPr>
-                    <pic:cNvPr id="0" name="image6.png"/>
+                    <pic:cNvPr id="0" name="image7.png"/>
                     <pic:cNvPicPr preferRelativeResize="0"/>
                   </pic:nvPicPr>
                   <pic:blipFill>
                     <a:blip r:embed="rId8"/>
-                    <a:srcRect b="0" l="0" r="0" t="0"/>
+                    <a:srcRect b="8841" l="0" r="0" t="0"/>
                     <a:stretch>
                       <a:fillRect/>
                     </a:stretch>
@@ -405,7 +388,7 @@
                   <pic:spPr>
                     <a:xfrm>
                       <a:off x="0" y="0"/>
-                      <a:ext cx="9871772" cy="5388300"/>
+                      <a:ext cx="11591925" cy="6653213"/>
                     </a:xfrm>
                     <a:prstGeom prst="rect"/>
                     <a:ln/>
@@ -704,8 +687,8 @@
           <w:u w:val="single"/>
         </w:rPr>
       </w:pPr>
-      <w:bookmarkStart w:colFirst="0" w:colLast="0" w:name="_235ltbp9c4ji" w:id="3"/>
-      <w:bookmarkEnd w:id="3"/>
+      <w:bookmarkStart w:colFirst="0" w:colLast="0" w:name="_235ltbp9c4ji" w:id="4"/>
+      <w:bookmarkEnd w:id="4"/>
       <w:r>
         <w:rPr>
           <w:u w:val="single"/>
@@ -728,43 +711,31 @@
           <w:rtl w:val="0"/>
         </w:rPr>
         <w:t xml:space="preserve">“atención reclamos”</w:t>
-      </w:r>
-    </w:p>
-    <w:p>
-      <w:pPr>
-        <w:rPr>
-          <w:b w:val="1"/>
-        </w:rPr>
-      </w:pPr>
-      <w:r>
-        <w:rPr>
-          <w:rtl w:val="0"/>
-        </w:rPr>
       </w:r>
       <w:r>
         <w:drawing>
           <wp:anchor allowOverlap="1" behindDoc="0" distB="114300" distT="114300" distL="114300" distR="114300" hidden="0" layoutInCell="1" locked="0" relativeHeight="0" simplePos="0">
             <wp:simplePos x="0" y="0"/>
             <wp:positionH relativeFrom="column">
-              <wp:posOffset>-47624</wp:posOffset>
+              <wp:posOffset>-180974</wp:posOffset>
             </wp:positionH>
             <wp:positionV relativeFrom="paragraph">
-              <wp:posOffset>123825</wp:posOffset>
+              <wp:posOffset>194263</wp:posOffset>
             </wp:positionV>
-            <wp:extent cx="4843463" cy="2024516"/>
+            <wp:extent cx="6524625" cy="1674315"/>
             <wp:effectExtent b="0" l="0" r="0" t="0"/>
             <wp:wrapNone/>
-            <wp:docPr id="3" name="image5.png"/>
+            <wp:docPr id="6" name="image2.png"/>
             <a:graphic>
               <a:graphicData uri="http://schemas.openxmlformats.org/drawingml/2006/picture">
                 <pic:pic>
                   <pic:nvPicPr>
-                    <pic:cNvPr id="0" name="image5.png"/>
+                    <pic:cNvPr id="0" name="image2.png"/>
                     <pic:cNvPicPr preferRelativeResize="0"/>
                   </pic:nvPicPr>
                   <pic:blipFill>
                     <a:blip r:embed="rId9"/>
-                    <a:srcRect b="0" l="0" r="0" t="0"/>
+                    <a:srcRect b="54938" l="0" r="0" t="8424"/>
                     <a:stretch>
                       <a:fillRect/>
                     </a:stretch>
@@ -772,7 +743,7 @@
                   <pic:spPr>
                     <a:xfrm>
                       <a:off x="0" y="0"/>
-                      <a:ext cx="4843463" cy="2024516"/>
+                      <a:ext cx="6524625" cy="1674315"/>
                     </a:xfrm>
                     <a:prstGeom prst="rect"/>
                     <a:ln/>
@@ -882,6 +853,18 @@
     </w:p>
     <w:p>
       <w:pPr>
+        <w:rPr>
+          <w:b w:val="1"/>
+        </w:rPr>
+      </w:pPr>
+      <w:r>
+        <w:rPr>
+          <w:rtl w:val="0"/>
+        </w:rPr>
+      </w:r>
+    </w:p>
+    <w:p>
+      <w:pPr>
         <w:rPr/>
       </w:pPr>
       <w:r>
@@ -934,31 +917,67 @@
           <w:rtl w:val="0"/>
         </w:rPr>
         <w:t xml:space="preserve">“preparar pedido”</w:t>
+      </w:r>
+    </w:p>
+    <w:p>
+      <w:pPr>
+        <w:rPr>
+          <w:b w:val="1"/>
+        </w:rPr>
+      </w:pPr>
+      <w:r>
+        <w:rPr>
+          <w:rtl w:val="0"/>
+        </w:rPr>
+      </w:r>
+    </w:p>
+    <w:p>
+      <w:pPr>
+        <w:rPr>
+          <w:b w:val="1"/>
+        </w:rPr>
+      </w:pPr>
+      <w:r>
+        <w:rPr>
+          <w:rtl w:val="0"/>
+        </w:rPr>
+      </w:r>
+    </w:p>
+    <w:p>
+      <w:pPr>
+        <w:rPr>
+          <w:b w:val="1"/>
+        </w:rPr>
+      </w:pPr>
+      <w:r>
+        <w:rPr>
+          <w:rtl w:val="0"/>
+        </w:rPr>
       </w:r>
       <w:r>
         <w:drawing>
           <wp:anchor allowOverlap="1" behindDoc="0" distB="114300" distT="114300" distL="114300" distR="114300" hidden="0" layoutInCell="1" locked="0" relativeHeight="0" simplePos="0">
             <wp:simplePos x="0" y="0"/>
             <wp:positionH relativeFrom="column">
-              <wp:posOffset>-180974</wp:posOffset>
+              <wp:posOffset>-104774</wp:posOffset>
             </wp:positionH>
             <wp:positionV relativeFrom="paragraph">
-              <wp:posOffset>274225</wp:posOffset>
+              <wp:posOffset>167687</wp:posOffset>
             </wp:positionV>
-            <wp:extent cx="8863200" cy="2895600"/>
+            <wp:extent cx="6367463" cy="1484145"/>
             <wp:effectExtent b="0" l="0" r="0" t="0"/>
             <wp:wrapNone/>
-            <wp:docPr id="6" name="image4.png"/>
+            <wp:docPr id="3" name="image3.png"/>
             <a:graphic>
               <a:graphicData uri="http://schemas.openxmlformats.org/drawingml/2006/picture">
                 <pic:pic>
                   <pic:nvPicPr>
-                    <pic:cNvPr id="0" name="image4.png"/>
+                    <pic:cNvPr id="0" name="image3.png"/>
                     <pic:cNvPicPr preferRelativeResize="0"/>
                   </pic:nvPicPr>
                   <pic:blipFill>
                     <a:blip r:embed="rId10"/>
-                    <a:srcRect b="0" l="0" r="0" t="0"/>
+                    <a:srcRect b="55760" l="0" r="0" t="10906"/>
                     <a:stretch>
                       <a:fillRect/>
                     </a:stretch>
@@ -966,7 +985,7 @@
                   <pic:spPr>
                     <a:xfrm>
                       <a:off x="0" y="0"/>
-                      <a:ext cx="8863200" cy="2895600"/>
+                      <a:ext cx="6367463" cy="1484145"/>
                     </a:xfrm>
                     <a:prstGeom prst="rect"/>
                     <a:ln/>
@@ -1102,42 +1121,6 @@
       <w:pPr>
         <w:rPr>
           <w:b w:val="1"/>
-        </w:rPr>
-      </w:pPr>
-      <w:r>
-        <w:rPr>
-          <w:rtl w:val="0"/>
-        </w:rPr>
-      </w:r>
-    </w:p>
-    <w:p>
-      <w:pPr>
-        <w:rPr>
-          <w:b w:val="1"/>
-        </w:rPr>
-      </w:pPr>
-      <w:r>
-        <w:rPr>
-          <w:rtl w:val="0"/>
-        </w:rPr>
-      </w:r>
-    </w:p>
-    <w:p>
-      <w:pPr>
-        <w:rPr>
-          <w:b w:val="1"/>
-        </w:rPr>
-      </w:pPr>
-      <w:r>
-        <w:rPr>
-          <w:rtl w:val="0"/>
-        </w:rPr>
-      </w:r>
-    </w:p>
-    <w:p>
-      <w:pPr>
-        <w:rPr>
-          <w:b w:val="1"/>
           <w:u w:val="single"/>
         </w:rPr>
       </w:pPr>
@@ -1148,31 +1131,43 @@
           <w:rtl w:val="0"/>
         </w:rPr>
         <w:t xml:space="preserve">“proceso pago”</w:t>
+      </w:r>
+    </w:p>
+    <w:p>
+      <w:pPr>
+        <w:rPr>
+          <w:b w:val="1"/>
+        </w:rPr>
+      </w:pPr>
+      <w:r>
+        <w:rPr>
+          <w:rtl w:val="0"/>
+        </w:rPr>
       </w:r>
       <w:r>
         <w:drawing>
           <wp:anchor allowOverlap="1" behindDoc="0" distB="114300" distT="114300" distL="114300" distR="114300" hidden="0" layoutInCell="1" locked="0" relativeHeight="0" simplePos="0">
             <wp:simplePos x="0" y="0"/>
             <wp:positionH relativeFrom="column">
-              <wp:posOffset>-171449</wp:posOffset>
+              <wp:posOffset>-104774</wp:posOffset>
             </wp:positionH>
             <wp:positionV relativeFrom="paragraph">
-              <wp:posOffset>200025</wp:posOffset>
+              <wp:posOffset>129350</wp:posOffset>
             </wp:positionV>
-            <wp:extent cx="8863200" cy="2857500"/>
+            <wp:extent cx="8867775" cy="2880075"/>
             <wp:effectExtent b="0" l="0" r="0" t="0"/>
             <wp:wrapNone/>
-            <wp:docPr id="2" name="image1.png"/>
+            <wp:docPr id="4" name="image4.png"/>
             <a:graphic>
               <a:graphicData uri="http://schemas.openxmlformats.org/drawingml/2006/picture">
                 <pic:pic>
                   <pic:nvPicPr>
-                    <pic:cNvPr id="0" name="image1.png"/>
+                    <pic:cNvPr id="0" name="image4.png"/>
                     <pic:cNvPicPr preferRelativeResize="0"/>
                   </pic:nvPicPr>
                   <pic:blipFill>
                     <a:blip r:embed="rId11"/>
-                    <a:srcRect b="0" l="0" r="0" t="0"/>
+                    <a:srcRect b="27892" l="0" r="0" t="9634"/>
                     <a:stretch>
                       <a:fillRect/>
                     </a:stretch>
@@ -1180,7 +1175,7 @@
                   <pic:spPr>
                     <a:xfrm>
                       <a:off x="0" y="0"/>
-                      <a:ext cx="8863200" cy="2857500"/>
+                      <a:ext cx="8867775" cy="2880075"/>
                     </a:xfrm>
                     <a:prstGeom prst="rect"/>
                     <a:ln/>
@@ -1399,18 +1394,6 @@
     <w:p>
       <w:pPr>
         <w:rPr>
-          <w:b w:val="1"/>
-        </w:rPr>
-      </w:pPr>
-      <w:r>
-        <w:rPr>
-          <w:rtl w:val="0"/>
-        </w:rPr>
-      </w:r>
-    </w:p>
-    <w:p>
-      <w:pPr>
-        <w:rPr>
           <w:u w:val="single"/>
         </w:rPr>
       </w:pPr>
@@ -1422,6 +1405,16 @@
         </w:rPr>
         <w:t xml:space="preserve">“Registro cliente”</w:t>
       </w:r>
+      <w:r>
+        <w:rPr>
+          <w:rtl w:val="0"/>
+        </w:rPr>
+      </w:r>
+    </w:p>
+    <w:p>
+      <w:pPr>
+        <w:rPr/>
+      </w:pPr>
       <w:r>
         <w:rPr>
           <w:rtl w:val="0"/>
@@ -1432,25 +1425,25 @@
           <wp:anchor allowOverlap="1" behindDoc="0" distB="114300" distT="114300" distL="114300" distR="114300" hidden="0" layoutInCell="1" locked="0" relativeHeight="0" simplePos="0">
             <wp:simplePos x="0" y="0"/>
             <wp:positionH relativeFrom="column">
-              <wp:posOffset>-171449</wp:posOffset>
+              <wp:posOffset>1</wp:posOffset>
             </wp:positionH>
             <wp:positionV relativeFrom="paragraph">
-              <wp:posOffset>171450</wp:posOffset>
+              <wp:posOffset>247650</wp:posOffset>
             </wp:positionV>
-            <wp:extent cx="8863200" cy="2946400"/>
+            <wp:extent cx="7958138" cy="2213918"/>
             <wp:effectExtent b="0" l="0" r="0" t="0"/>
             <wp:wrapNone/>
-            <wp:docPr id="1" name="image3.png"/>
+            <wp:docPr id="2" name="image6.png"/>
             <a:graphic>
               <a:graphicData uri="http://schemas.openxmlformats.org/drawingml/2006/picture">
                 <pic:pic>
                   <pic:nvPicPr>
-                    <pic:cNvPr id="0" name="image3.png"/>
+                    <pic:cNvPr id="0" name="image6.png"/>
                     <pic:cNvPicPr preferRelativeResize="0"/>
                   </pic:nvPicPr>
                   <pic:blipFill>
                     <a:blip r:embed="rId12"/>
-                    <a:srcRect b="0" l="0" r="0" t="0"/>
+                    <a:srcRect b="55606" l="0" r="0" t="4608"/>
                     <a:stretch>
                       <a:fillRect/>
                     </a:stretch>
@@ -1458,7 +1451,7 @@
                   <pic:spPr>
                     <a:xfrm>
                       <a:off x="0" y="0"/>
-                      <a:ext cx="8863200" cy="2946400"/>
+                      <a:ext cx="7958138" cy="2213918"/>
                     </a:xfrm>
                     <a:prstGeom prst="rect"/>
                     <a:ln/>
@@ -1468,16 +1461,6 @@
             </a:graphic>
           </wp:anchor>
         </w:drawing>
-      </w:r>
-    </w:p>
-    <w:p>
-      <w:pPr>
-        <w:rPr/>
-      </w:pPr>
-      <w:r>
-        <w:rPr>
-          <w:rtl w:val="0"/>
-        </w:rPr>
       </w:r>
     </w:p>
     <w:p>
